--- a/Temp_folder/Herramienta para la gestión de estrés.docx
+++ b/Temp_folder/Herramienta para la gestión de estrés.docx
@@ -15,13 +15,20 @@
           <w:b/>
           <w:sz w:val="28"/>
         </w:rPr>
-        <w:t>Herramienta para la gestión de estrés</w:t>
+        <w:t xml:space="preserve">Herramienta para el manejo </w:t>
       </w:r>
       <w:r>
         <w:rPr>
           <w:b/>
           <w:sz w:val="28"/>
         </w:rPr>
+        <w:t>de estrés</w:t>
+      </w:r>
+      <w:r>
+        <w:rPr>
+          <w:b/>
+          <w:sz w:val="28"/>
+        </w:rPr>
         <w:t xml:space="preserve">: El </w:t>
       </w:r>
       <w:r>
@@ -44,6 +51,87 @@
           <w:sz w:val="28"/>
         </w:rPr>
         <w:t>.</w:t>
+      </w:r>
+    </w:p>
+    <w:p>
+      <w:pPr>
+        <w:rPr>
+          <w:b/>
+        </w:rPr>
+      </w:pPr>
+      <w:r>
+        <w:rPr>
+          <w:b/>
+        </w:rPr>
+        <w:t>Alumnos:</w:t>
+      </w:r>
+    </w:p>
+    <w:p>
+      <w:pPr>
+        <w:pStyle w:val="Prrafodelista"/>
+        <w:numPr>
+          <w:ilvl w:val="0"/>
+          <w:numId w:val="2"/>
+        </w:numPr>
+        <w:rPr>
+          <w:b/>
+        </w:rPr>
+      </w:pPr>
+      <w:r>
+        <w:t>Jose David Mamani Vilca</w:t>
+      </w:r>
+    </w:p>
+    <w:p>
+      <w:pPr>
+        <w:pStyle w:val="Prrafodelista"/>
+        <w:numPr>
+          <w:ilvl w:val="0"/>
+          <w:numId w:val="2"/>
+        </w:numPr>
+        <w:rPr>
+          <w:b/>
+        </w:rPr>
+      </w:pPr>
+      <w:r>
+        <w:t xml:space="preserve">Gabriela </w:t>
+      </w:r>
+      <w:proofErr w:type="spellStart"/>
+      <w:r>
+        <w:t>Nicoll</w:t>
+      </w:r>
+      <w:proofErr w:type="spellEnd"/>
+      <w:r>
+        <w:t xml:space="preserve"> Parada del Pomar</w:t>
+      </w:r>
+      <w:bookmarkStart w:id="0" w:name="_GoBack"/>
+      <w:bookmarkEnd w:id="0"/>
+    </w:p>
+    <w:p>
+      <w:pPr>
+        <w:pStyle w:val="Prrafodelista"/>
+        <w:numPr>
+          <w:ilvl w:val="0"/>
+          <w:numId w:val="2"/>
+        </w:numPr>
+        <w:rPr>
+          <w:b/>
+        </w:rPr>
+      </w:pPr>
+      <w:proofErr w:type="spellStart"/>
+      <w:r>
+        <w:t>Pierina</w:t>
+      </w:r>
+      <w:proofErr w:type="spellEnd"/>
+      <w:r>
+        <w:t xml:space="preserve"> Martha </w:t>
+      </w:r>
+      <w:proofErr w:type="spellStart"/>
+      <w:r>
+        <w:t>Ayamamani</w:t>
+      </w:r>
+      <w:proofErr w:type="spellEnd"/>
+      <w:r>
+        <w:t xml:space="preserve"> Mamani</w:t>
       </w:r>
     </w:p>
     <w:p>
@@ -68,7 +156,19 @@
         </w:numPr>
       </w:pPr>
       <w:r>
-        <w:t>Superar la ansiedad y combatir los periodos de estrés surgidos de un momento a otro.</w:t>
+        <w:t>Superar la ansiedad y evitar</w:t>
+      </w:r>
+      <w:r>
+        <w:t xml:space="preserve"> el</w:t>
+      </w:r>
+      <w:r>
+        <w:t xml:space="preserve"> estr</w:t>
+      </w:r>
+      <w:r>
+        <w:t>és</w:t>
+      </w:r>
+      <w:r>
+        <w:t>.</w:t>
       </w:r>
     </w:p>
     <w:p>
@@ -80,16 +180,22 @@
         </w:numPr>
       </w:pPr>
       <w:r>
-        <w:t>Prolongar la concentración en torno a un objetivo tras breve</w:t>
-      </w:r>
-      <w:r>
-        <w:t xml:space="preserve">s periodos </w:t>
+        <w:t>Prolongar la concentración e</w:t>
+      </w:r>
+      <w:r>
+        <w:t>n torno a un objetivo tras un periodo</w:t>
+      </w:r>
+      <w:r>
+        <w:t xml:space="preserve"> </w:t>
       </w:r>
       <w:r>
         <w:t xml:space="preserve">de </w:t>
       </w:r>
       <w:r>
         <w:t>reflexión</w:t>
+      </w:r>
+      <w:r>
+        <w:t xml:space="preserve"> inicial</w:t>
       </w:r>
       <w:r>
         <w:t>.</w:t>
@@ -104,20 +210,10 @@
         </w:numPr>
       </w:pPr>
       <w:r>
-        <w:t>Mantener el ánimo y la confianza en uno mismo sin dejarse avasallar por los problemas.</w:t>
-      </w:r>
-    </w:p>
-    <w:p>
-      <w:pPr>
-        <w:rPr>
-          <w:b/>
-        </w:rPr>
-      </w:pPr>
-      <w:r>
-        <w:rPr>
-          <w:b/>
-        </w:rPr>
-        <w:t>Estructura:</w:t>
+        <w:t>Mantener la pro actividad y</w:t>
+      </w:r>
+      <w:r>
+        <w:t xml:space="preserve"> confianza en uno mismo.</w:t>
       </w:r>
     </w:p>
     <w:p>
@@ -129,10 +225,53 @@
         </w:numPr>
       </w:pPr>
       <w:r>
-        <w:t>Para aplicar esta herramienta se requiere de cuatro papeles.</w:t>
-      </w:r>
-    </w:p>
-    <w:p/>
+        <w:t>Mejorar la concentración durante el desarrollo de tareas.</w:t>
+      </w:r>
+    </w:p>
+    <w:p>
+      <w:pPr>
+        <w:rPr>
+          <w:b/>
+        </w:rPr>
+      </w:pPr>
+    </w:p>
+    <w:p>
+      <w:pPr>
+        <w:rPr>
+          <w:b/>
+        </w:rPr>
+      </w:pPr>
+      <w:r>
+        <w:rPr>
+          <w:b/>
+        </w:rPr>
+        <w:t>Estructura:</w:t>
+      </w:r>
+    </w:p>
+    <w:p>
+      <w:pPr>
+        <w:pStyle w:val="Prrafodelista"/>
+        <w:numPr>
+          <w:ilvl w:val="0"/>
+          <w:numId w:val="1"/>
+        </w:numPr>
+      </w:pPr>
+      <w:r>
+        <w:t>Para aplicar esta h</w:t>
+      </w:r>
+      <w:r>
+        <w:t>erramienta se requiere de tres</w:t>
+      </w:r>
+      <w:r>
+        <w:t xml:space="preserve"> </w:t>
+      </w:r>
+      <w:r>
+        <w:t>hojas</w:t>
+      </w:r>
+      <w:r>
+        <w:t>.</w:t>
+      </w:r>
+    </w:p>
     <w:p>
       <w:r>
         <w:rPr>
@@ -142,18 +281,144 @@
         <mc:AlternateContent>
           <mc:Choice Requires="wps">
             <w:drawing>
-              <wp:anchor distT="0" distB="0" distL="114300" distR="114300" simplePos="0" relativeHeight="251665408" behindDoc="0" locked="0" layoutInCell="1" allowOverlap="1" wp14:anchorId="078673B2" wp14:editId="4C11203F">
+              <wp:anchor distT="0" distB="0" distL="114300" distR="114300" simplePos="0" relativeHeight="251659264" behindDoc="0" locked="0" layoutInCell="1" allowOverlap="1" wp14:anchorId="1CD6D1A7" wp14:editId="7835BB39">
                 <wp:simplePos x="0" y="0"/>
                 <wp:positionH relativeFrom="margin">
-                  <wp:posOffset>4404360</wp:posOffset>
+                  <wp:posOffset>2134235</wp:posOffset>
                 </wp:positionH>
                 <wp:positionV relativeFrom="paragraph">
-                  <wp:posOffset>33655</wp:posOffset>
+                  <wp:posOffset>289560</wp:posOffset>
+                </wp:positionV>
+                <wp:extent cx="1314450" cy="1638935"/>
+                <wp:effectExtent l="0" t="0" r="19050" b="18415"/>
+                <wp:wrapNone/>
+                <wp:docPr id="1" name="Pergamino vertical 1"/>
+                <wp:cNvGraphicFramePr/>
+                <a:graphic xmlns:a="http://schemas.openxmlformats.org/drawingml/2006/main">
+                  <a:graphicData uri="http://schemas.microsoft.com/office/word/2010/wordprocessingShape">
+                    <wps:wsp>
+                      <wps:cNvSpPr/>
+                      <wps:spPr>
+                        <a:xfrm>
+                          <a:off x="0" y="0"/>
+                          <a:ext cx="1314450" cy="1638935"/>
+                        </a:xfrm>
+                        <a:prstGeom prst="verticalScroll">
+                          <a:avLst/>
+                        </a:prstGeom>
+                      </wps:spPr>
+                      <wps:style>
+                        <a:lnRef idx="1">
+                          <a:schemeClr val="accent4"/>
+                        </a:lnRef>
+                        <a:fillRef idx="2">
+                          <a:schemeClr val="accent4"/>
+                        </a:fillRef>
+                        <a:effectRef idx="1">
+                          <a:schemeClr val="accent4"/>
+                        </a:effectRef>
+                        <a:fontRef idx="minor">
+                          <a:schemeClr val="dk1"/>
+                        </a:fontRef>
+                      </wps:style>
+                      <wps:txbx>
+                        <w:txbxContent>
+                          <w:p>
+                            <w:pPr>
+                              <w:jc w:val="center"/>
+                            </w:pPr>
+                            <w:r>
+                              <w:t>Hoja de las restricciones</w:t>
+                            </w:r>
+                          </w:p>
+                        </w:txbxContent>
+                      </wps:txbx>
+                      <wps:bodyPr rot="0" spcFirstLastPara="0" vertOverflow="overflow" horzOverflow="overflow" vert="horz" wrap="square" lIns="91440" tIns="45720" rIns="91440" bIns="45720" numCol="1" spcCol="0" rtlCol="0" fromWordArt="0" anchor="ctr" anchorCtr="0" forceAA="0" compatLnSpc="1">
+                        <a:prstTxWarp prst="textNoShape">
+                          <a:avLst/>
+                        </a:prstTxWarp>
+                        <a:noAutofit/>
+                      </wps:bodyPr>
+                    </wps:wsp>
+                  </a:graphicData>
+                </a:graphic>
+                <wp14:sizeRelH relativeFrom="margin">
+                  <wp14:pctWidth>0</wp14:pctWidth>
+                </wp14:sizeRelH>
+              </wp:anchor>
+            </w:drawing>
+          </mc:Choice>
+          <mc:Fallback>
+            <w:pict>
+              <v:shapetype w14:anchorId="1CD6D1A7" id="_x0000_t97" coordsize="21600,21600" o:spt="97" adj="2700" path="m@5,qx@1@2l@1@0@2@0qx0@7@2,21600l@9,21600qx@10@7l@10@1@11@1qx21600@2@11,xem@5,nfqx@6@2@5@1@4@3@5@2l@6@2em@5@1nfl@10@1em@2,21600nfqx@1@7l@1@0em@2@0nfqx@3@8@2@7l@1@7e">
+                <v:formulas>
+                  <v:f eqn="sum height 0 #0"/>
+                  <v:f eqn="val #0"/>
+                  <v:f eqn="prod @1 1 2"/>
+                  <v:f eqn="prod @1 3 4"/>
+                  <v:f eqn="prod @1 5 4"/>
+                  <v:f eqn="prod @1 3 2"/>
+                  <v:f eqn="prod @1 2 1"/>
+                  <v:f eqn="sum height 0 @2"/>
+                  <v:f eqn="sum height 0 @3"/>
+                  <v:f eqn="sum width 0 @5"/>
+                  <v:f eqn="sum width 0 @1"/>
+                  <v:f eqn="sum width 0 @2"/>
+                  <v:f eqn="val height"/>
+                  <v:f eqn="prod height 1 2"/>
+                  <v:f eqn="prod width 1 2"/>
+                </v:formulas>
+                <v:path o:extrusionok="f" limo="10800,10800" o:connecttype="custom" o:connectlocs="@14,0;@1,@13;@14,@12;@10,@13" o:connectangles="270,180,90,0" textboxrect="@1,@1,@10,@7"/>
+                <v:handles>
+                  <v:h position="topLeft,#0" yrange="0,5400"/>
+                </v:handles>
+                <o:complex v:ext="view"/>
+              </v:shapetype>
+              <v:shape id="Pergamino vertical 1" o:spid="_x0000_s1026" type="#_x0000_t97" style="position:absolute;margin-left:168.05pt;margin-top:22.8pt;width:103.5pt;height:129.05pt;z-index:251659264;visibility:visible;mso-wrap-style:square;mso-width-percent:0;mso-wrap-distance-left:9pt;mso-wrap-distance-top:0;mso-wrap-distance-right:9pt;mso-wrap-distance-bottom:0;mso-position-horizontal:absolute;mso-position-horizontal-relative:margin;mso-position-vertical:absolute;mso-position-vertical-relative:text;mso-width-percent:0;mso-width-relative:margin;v-text-anchor:middle" o:gfxdata="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" fillcolor="#ffd555 [2167]" strokecolor="#ffc000 [3207]" strokeweight=".5pt">
+                <v:fill color2="#ffcc31 [2615]" rotate="t" colors="0 #ffdd9c;.5 #ffd78e;1 #ffd479" focus="100%" type="gradient">
+                  <o:fill v:ext="view" type="gradientUnscaled"/>
+                </v:fill>
+                <v:stroke joinstyle="miter"/>
+                <v:textbox>
+                  <w:txbxContent>
+                    <w:p>
+                      <w:pPr>
+                        <w:jc w:val="center"/>
+                      </w:pPr>
+                      <w:r>
+                        <w:t>Hoja de las restricciones</w:t>
+                      </w:r>
+                    </w:p>
+                  </w:txbxContent>
+                </v:textbox>
+                <w10:wrap anchorx="margin"/>
+              </v:shape>
+            </w:pict>
+          </mc:Fallback>
+        </mc:AlternateContent>
+      </w:r>
+    </w:p>
+    <w:p>
+      <w:r>
+        <w:rPr>
+          <w:noProof/>
+          <w:lang w:eastAsia="es-PE"/>
+        </w:rPr>
+        <mc:AlternateContent>
+          <mc:Choice Requires="wps">
+            <w:drawing>
+              <wp:anchor distT="0" distB="0" distL="114300" distR="114300" simplePos="0" relativeHeight="251663360" behindDoc="0" locked="0" layoutInCell="1" allowOverlap="1" wp14:anchorId="745E0571" wp14:editId="5603A461">
+                <wp:simplePos x="0" y="0"/>
+                <wp:positionH relativeFrom="column">
+                  <wp:posOffset>3671570</wp:posOffset>
+                </wp:positionH>
+                <wp:positionV relativeFrom="paragraph">
+                  <wp:posOffset>18415</wp:posOffset>
                 </wp:positionV>
                 <wp:extent cx="1233170" cy="1638935"/>
                 <wp:effectExtent l="0" t="0" r="24130" b="18415"/>
                 <wp:wrapNone/>
-                <wp:docPr id="4" name="Pergamino vertical 4"/>
+                <wp:docPr id="3" name="Pergamino vertical 3"/>
                 <wp:cNvGraphicFramePr/>
                 <a:graphic xmlns:a="http://schemas.openxmlformats.org/drawingml/2006/main">
                   <a:graphicData uri="http://schemas.microsoft.com/office/word/2010/wordprocessingShape">
@@ -182,6 +447,18 @@
                           <a:schemeClr val="dk1"/>
                         </a:fontRef>
                       </wps:style>
+                      <wps:txbx>
+                        <w:txbxContent>
+                          <w:p>
+                            <w:pPr>
+                              <w:jc w:val="center"/>
+                            </w:pPr>
+                            <w:r>
+                              <w:t>Hoja de la conciencia y el bienestar</w:t>
+                            </w:r>
+                          </w:p>
+                        </w:txbxContent>
+                      </wps:txbx>
                       <wps:bodyPr rot="0" spcFirstLastPara="0" vertOverflow="overflow" horzOverflow="overflow" vert="horz" wrap="square" lIns="91440" tIns="45720" rIns="91440" bIns="45720" numCol="1" spcCol="0" rtlCol="0" fromWordArt="0" anchor="ctr" anchorCtr="0" forceAA="0" compatLnSpc="1">
                         <a:prstTxWarp prst="textNoShape">
                           <a:avLst/>
@@ -196,36 +473,23 @@
           </mc:Choice>
           <mc:Fallback>
             <w:pict>
-              <v:shapetype w14:anchorId="71F05307" id="_x0000_t97" coordsize="21600,21600" o:spt="97" adj="2700" path="m@5,qx@1@2l@1@0@2@0qx0@7@2,21600l@9,21600qx@10@7l@10@1@11@1qx21600@2@11,xem@5,nfqx@6@2@5@1@4@3@5@2l@6@2em@5@1nfl@10@1em@2,21600nfqx@1@7l@1@0em@2@0nfqx@3@8@2@7l@1@7e">
-                <v:formulas>
-                  <v:f eqn="sum height 0 #0"/>
-                  <v:f eqn="val #0"/>
-                  <v:f eqn="prod @1 1 2"/>
-                  <v:f eqn="prod @1 3 4"/>
-                  <v:f eqn="prod @1 5 4"/>
-                  <v:f eqn="prod @1 3 2"/>
-                  <v:f eqn="prod @1 2 1"/>
-                  <v:f eqn="sum height 0 @2"/>
-                  <v:f eqn="sum height 0 @3"/>
-                  <v:f eqn="sum width 0 @5"/>
-                  <v:f eqn="sum width 0 @1"/>
-                  <v:f eqn="sum width 0 @2"/>
-                  <v:f eqn="val height"/>
-                  <v:f eqn="prod height 1 2"/>
-                  <v:f eqn="prod width 1 2"/>
-                </v:formulas>
-                <v:path o:extrusionok="f" limo="10800,10800" o:connecttype="custom" o:connectlocs="@14,0;@1,@13;@14,@12;@10,@13" o:connectangles="270,180,90,0" textboxrect="@1,@1,@10,@7"/>
-                <v:handles>
-                  <v:h position="topLeft,#0" yrange="0,5400"/>
-                </v:handles>
-                <o:complex v:ext="view"/>
-              </v:shapetype>
-              <v:shape id="Pergamino vertical 4" o:spid="_x0000_s1026" type="#_x0000_t97" style="position:absolute;margin-left:346.8pt;margin-top:2.65pt;width:97.1pt;height:129.05pt;z-index:251665408;visibility:visible;mso-wrap-style:square;mso-wrap-distance-left:9pt;mso-wrap-distance-top:0;mso-wrap-distance-right:9pt;mso-wrap-distance-bottom:0;mso-position-horizontal:absolute;mso-position-horizontal-relative:margin;mso-position-vertical:absolute;mso-position-vertical-relative:text;v-text-anchor:middle" o:gfxdata="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" fillcolor="#ffd555 [2167]" strokecolor="#ffc000 [3207]" strokeweight=".5pt">
+              <v:shape w14:anchorId="745E0571" id="Pergamino vertical 3" o:spid="_x0000_s1027" type="#_x0000_t97" style="position:absolute;margin-left:289.1pt;margin-top:1.45pt;width:97.1pt;height:129.05pt;z-index:251663360;visibility:visible;mso-wrap-style:square;mso-wrap-distance-left:9pt;mso-wrap-distance-top:0;mso-wrap-distance-right:9pt;mso-wrap-distance-bottom:0;mso-position-horizontal:absolute;mso-position-horizontal-relative:text;mso-position-vertical:absolute;mso-position-vertical-relative:text;v-text-anchor:middle" o:gfxdata="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" fillcolor="#ffd555 [2167]" strokecolor="#ffc000 [3207]" strokeweight=".5pt">
                 <v:fill color2="#ffcc31 [2615]" rotate="t" colors="0 #ffdd9c;.5 #ffd78e;1 #ffd479" focus="100%" type="gradient">
                   <o:fill v:ext="view" type="gradientUnscaled"/>
                 </v:fill>
                 <v:stroke joinstyle="miter"/>
-                <w10:wrap anchorx="margin"/>
+                <v:textbox>
+                  <w:txbxContent>
+                    <w:p>
+                      <w:pPr>
+                        <w:jc w:val="center"/>
+                      </w:pPr>
+                      <w:r>
+                        <w:t>Hoja de la conciencia y el bienestar</w:t>
+                      </w:r>
+                    </w:p>
+                  </w:txbxContent>
+                </v:textbox>
               </v:shape>
             </w:pict>
           </mc:Fallback>
@@ -239,10 +503,10 @@
         <mc:AlternateContent>
           <mc:Choice Requires="wps">
             <w:drawing>
-              <wp:anchor distT="0" distB="0" distL="114300" distR="114300" simplePos="0" relativeHeight="251661312" behindDoc="0" locked="0" layoutInCell="1" allowOverlap="1" wp14:anchorId="2FDC6BDA" wp14:editId="3622513A">
+              <wp:anchor distT="0" distB="0" distL="114300" distR="114300" simplePos="0" relativeHeight="251661312" behindDoc="0" locked="0" layoutInCell="1" allowOverlap="1" wp14:anchorId="3A91ABC9" wp14:editId="017804D5">
                 <wp:simplePos x="0" y="0"/>
-                <wp:positionH relativeFrom="column">
-                  <wp:posOffset>1519555</wp:posOffset>
+                <wp:positionH relativeFrom="margin">
+                  <wp:posOffset>685800</wp:posOffset>
                 </wp:positionH>
                 <wp:positionV relativeFrom="paragraph">
                   <wp:posOffset>635</wp:posOffset>
@@ -279,6 +543,21 @@
                           <a:schemeClr val="dk1"/>
                         </a:fontRef>
                       </wps:style>
+                      <wps:txbx>
+                        <w:txbxContent>
+                          <w:p>
+                            <w:pPr>
+                              <w:jc w:val="center"/>
+                            </w:pPr>
+                            <w:r>
+                              <w:t>Hoja de las m</w:t>
+                            </w:r>
+                            <w:r>
+                              <w:t>etas</w:t>
+                            </w:r>
+                          </w:p>
+                        </w:txbxContent>
+                      </wps:txbx>
                       <wps:bodyPr rot="0" spcFirstLastPara="0" vertOverflow="overflow" horzOverflow="overflow" vert="horz" wrap="square" lIns="91440" tIns="45720" rIns="91440" bIns="45720" numCol="1" spcCol="0" rtlCol="0" fromWordArt="0" anchor="ctr" anchorCtr="0" forceAA="0" compatLnSpc="1">
                         <a:prstTxWarp prst="textNoShape">
                           <a:avLst/>
@@ -293,156 +572,27 @@
           </mc:Choice>
           <mc:Fallback>
             <w:pict>
-              <v:shape w14:anchorId="07524F8E" id="Pergamino vertical 2" o:spid="_x0000_s1026" type="#_x0000_t97" style="position:absolute;margin-left:119.65pt;margin-top:.05pt;width:97.1pt;height:129.05pt;z-index:251661312;visibility:visible;mso-wrap-style:square;mso-wrap-distance-left:9pt;mso-wrap-distance-top:0;mso-wrap-distance-right:9pt;mso-wrap-distance-bottom:0;mso-position-horizontal:absolute;mso-position-horizontal-relative:text;mso-position-vertical:absolute;mso-position-vertical-relative:text;v-text-anchor:middle" o:gfxdata="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" fillcolor="#ffd555 [2167]" strokecolor="#ffc000 [3207]" strokeweight=".5pt">
+              <v:shape w14:anchorId="3A91ABC9" id="Pergamino vertical 2" o:spid="_x0000_s1028" type="#_x0000_t97" style="position:absolute;margin-left:54pt;margin-top:.05pt;width:97.1pt;height:129.05pt;z-index:251661312;visibility:visible;mso-wrap-style:square;mso-wrap-distance-left:9pt;mso-wrap-distance-top:0;mso-wrap-distance-right:9pt;mso-wrap-distance-bottom:0;mso-position-horizontal:absolute;mso-position-horizontal-relative:margin;mso-position-vertical:absolute;mso-position-vertical-relative:text;v-text-anchor:middle" o:gfxdata="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" fillcolor="#ffd555 [2167]" strokecolor="#ffc000 [3207]" strokeweight=".5pt">
                 <v:fill color2="#ffcc31 [2615]" rotate="t" colors="0 #ffdd9c;.5 #ffd78e;1 #ffd479" focus="100%" type="gradient">
                   <o:fill v:ext="view" type="gradientUnscaled"/>
                 </v:fill>
                 <v:stroke joinstyle="miter"/>
-              </v:shape>
-            </w:pict>
-          </mc:Fallback>
-        </mc:AlternateContent>
-      </w:r>
-      <w:r>
-        <w:rPr>
-          <w:noProof/>
-          <w:lang w:eastAsia="es-PE"/>
-        </w:rPr>
-        <mc:AlternateContent>
-          <mc:Choice Requires="wps">
-            <w:drawing>
-              <wp:anchor distT="0" distB="0" distL="114300" distR="114300" simplePos="0" relativeHeight="251659264" behindDoc="0" locked="0" layoutInCell="1" allowOverlap="1" wp14:anchorId="30997499" wp14:editId="0A1ACD9A">
-                <wp:simplePos x="0" y="0"/>
-                <wp:positionH relativeFrom="margin">
-                  <wp:posOffset>16510</wp:posOffset>
-                </wp:positionH>
-                <wp:positionV relativeFrom="paragraph">
-                  <wp:posOffset>1270</wp:posOffset>
-                </wp:positionV>
-                <wp:extent cx="1233170" cy="1638935"/>
-                <wp:effectExtent l="0" t="0" r="24130" b="18415"/>
-                <wp:wrapNone/>
-                <wp:docPr id="1" name="Pergamino vertical 1"/>
-                <wp:cNvGraphicFramePr/>
-                <a:graphic xmlns:a="http://schemas.openxmlformats.org/drawingml/2006/main">
-                  <a:graphicData uri="http://schemas.microsoft.com/office/word/2010/wordprocessingShape">
-                    <wps:wsp>
-                      <wps:cNvSpPr/>
-                      <wps:spPr>
-                        <a:xfrm>
-                          <a:off x="0" y="0"/>
-                          <a:ext cx="1233170" cy="1638935"/>
-                        </a:xfrm>
-                        <a:prstGeom prst="verticalScroll">
-                          <a:avLst/>
-                        </a:prstGeom>
-                      </wps:spPr>
-                      <wps:style>
-                        <a:lnRef idx="1">
-                          <a:schemeClr val="accent4"/>
-                        </a:lnRef>
-                        <a:fillRef idx="2">
-                          <a:schemeClr val="accent4"/>
-                        </a:fillRef>
-                        <a:effectRef idx="1">
-                          <a:schemeClr val="accent4"/>
-                        </a:effectRef>
-                        <a:fontRef idx="minor">
-                          <a:schemeClr val="dk1"/>
-                        </a:fontRef>
-                      </wps:style>
-                      <wps:bodyPr rot="0" spcFirstLastPara="0" vertOverflow="overflow" horzOverflow="overflow" vert="horz" wrap="square" lIns="91440" tIns="45720" rIns="91440" bIns="45720" numCol="1" spcCol="0" rtlCol="0" fromWordArt="0" anchor="ctr" anchorCtr="0" forceAA="0" compatLnSpc="1">
-                        <a:prstTxWarp prst="textNoShape">
-                          <a:avLst/>
-                        </a:prstTxWarp>
-                        <a:noAutofit/>
-                      </wps:bodyPr>
-                    </wps:wsp>
-                  </a:graphicData>
-                </a:graphic>
-              </wp:anchor>
-            </w:drawing>
-          </mc:Choice>
-          <mc:Fallback>
-            <w:pict>
-              <v:shape w14:anchorId="4F0E1AFE" id="Pergamino vertical 1" o:spid="_x0000_s1026" type="#_x0000_t97" style="position:absolute;margin-left:1.3pt;margin-top:.1pt;width:97.1pt;height:129.05pt;z-index:251659264;visibility:visible;mso-wrap-style:square;mso-wrap-distance-left:9pt;mso-wrap-distance-top:0;mso-wrap-distance-right:9pt;mso-wrap-distance-bottom:0;mso-position-horizontal:absolute;mso-position-horizontal-relative:margin;mso-position-vertical:absolute;mso-position-vertical-relative:text;v-text-anchor:middle" o:gfxdata="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" fillcolor="#ffd555 [2167]" strokecolor="#ffc000 [3207]" strokeweight=".5pt">
-                <v:fill color2="#ffcc31 [2615]" rotate="t" colors="0 #ffdd9c;.5 #ffd78e;1 #ffd479" focus="100%" type="gradient">
-                  <o:fill v:ext="view" type="gradientUnscaled"/>
-                </v:fill>
-                <v:stroke joinstyle="miter"/>
+                <v:textbox>
+                  <w:txbxContent>
+                    <w:p>
+                      <w:pPr>
+                        <w:jc w:val="center"/>
+                      </w:pPr>
+                      <w:r>
+                        <w:t>Hoja de las m</w:t>
+                      </w:r>
+                      <w:r>
+                        <w:t>etas</w:t>
+                      </w:r>
+                    </w:p>
+                  </w:txbxContent>
+                </v:textbox>
                 <w10:wrap anchorx="margin"/>
-              </v:shape>
-            </w:pict>
-          </mc:Fallback>
-        </mc:AlternateContent>
-      </w:r>
-      <w:r>
-        <w:rPr>
-          <w:noProof/>
-          <w:lang w:eastAsia="es-PE"/>
-        </w:rPr>
-        <mc:AlternateContent>
-          <mc:Choice Requires="wps">
-            <w:drawing>
-              <wp:anchor distT="0" distB="0" distL="114300" distR="114300" simplePos="0" relativeHeight="251663360" behindDoc="0" locked="0" layoutInCell="1" allowOverlap="1" wp14:anchorId="414E5361" wp14:editId="74E1802F">
-                <wp:simplePos x="0" y="0"/>
-                <wp:positionH relativeFrom="column">
-                  <wp:posOffset>2985770</wp:posOffset>
-                </wp:positionH>
-                <wp:positionV relativeFrom="paragraph">
-                  <wp:posOffset>24765</wp:posOffset>
-                </wp:positionV>
-                <wp:extent cx="1233170" cy="1638935"/>
-                <wp:effectExtent l="0" t="0" r="24130" b="18415"/>
-                <wp:wrapNone/>
-                <wp:docPr id="3" name="Pergamino vertical 3"/>
-                <wp:cNvGraphicFramePr/>
-                <a:graphic xmlns:a="http://schemas.openxmlformats.org/drawingml/2006/main">
-                  <a:graphicData uri="http://schemas.microsoft.com/office/word/2010/wordprocessingShape">
-                    <wps:wsp>
-                      <wps:cNvSpPr/>
-                      <wps:spPr>
-                        <a:xfrm>
-                          <a:off x="0" y="0"/>
-                          <a:ext cx="1233170" cy="1638935"/>
-                        </a:xfrm>
-                        <a:prstGeom prst="verticalScroll">
-                          <a:avLst/>
-                        </a:prstGeom>
-                      </wps:spPr>
-                      <wps:style>
-                        <a:lnRef idx="1">
-                          <a:schemeClr val="accent4"/>
-                        </a:lnRef>
-                        <a:fillRef idx="2">
-                          <a:schemeClr val="accent4"/>
-                        </a:fillRef>
-                        <a:effectRef idx="1">
-                          <a:schemeClr val="accent4"/>
-                        </a:effectRef>
-                        <a:fontRef idx="minor">
-                          <a:schemeClr val="dk1"/>
-                        </a:fontRef>
-                      </wps:style>
-                      <wps:bodyPr rot="0" spcFirstLastPara="0" vertOverflow="overflow" horzOverflow="overflow" vert="horz" wrap="square" lIns="91440" tIns="45720" rIns="91440" bIns="45720" numCol="1" spcCol="0" rtlCol="0" fromWordArt="0" anchor="ctr" anchorCtr="0" forceAA="0" compatLnSpc="1">
-                        <a:prstTxWarp prst="textNoShape">
-                          <a:avLst/>
-                        </a:prstTxWarp>
-                        <a:noAutofit/>
-                      </wps:bodyPr>
-                    </wps:wsp>
-                  </a:graphicData>
-                </a:graphic>
-              </wp:anchor>
-            </w:drawing>
-          </mc:Choice>
-          <mc:Fallback>
-            <w:pict>
-              <v:shape w14:anchorId="145866DC" id="Pergamino vertical 3" o:spid="_x0000_s1026" type="#_x0000_t97" style="position:absolute;margin-left:235.1pt;margin-top:1.95pt;width:97.1pt;height:129.05pt;z-index:251663360;visibility:visible;mso-wrap-style:square;mso-wrap-distance-left:9pt;mso-wrap-distance-top:0;mso-wrap-distance-right:9pt;mso-wrap-distance-bottom:0;mso-position-horizontal:absolute;mso-position-horizontal-relative:text;mso-position-vertical:absolute;mso-position-vertical-relative:text;v-text-anchor:middle" o:gfxdata="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" fillcolor="#ffd555 [2167]" strokecolor="#ffc000 [3207]" strokeweight=".5pt">
-                <v:fill color2="#ffcc31 [2615]" rotate="t" colors="0 #ffdd9c;.5 #ffd78e;1 #ffd479" focus="100%" type="gradient">
-                  <o:fill v:ext="view" type="gradientUnscaled"/>
-                </v:fill>
-                <v:stroke joinstyle="miter"/>
               </v:shape>
             </w:pict>
           </mc:Fallback>
@@ -477,37 +627,19 @@
         </w:numPr>
       </w:pPr>
       <w:r>
-        <w:t>En la primera hoja, de forma pausada, reflexiona y escribe todo aquello que te cause preocupación, aquello que agobie tus sentidos y te impida proseguir</w:t>
-      </w:r>
-      <w:r>
-        <w:t>, sea sincero</w:t>
-      </w:r>
-      <w:r>
-        <w:t>.</w:t>
-      </w:r>
-      <w:r>
-        <w:t xml:space="preserve"> El acto mismo de redactar también</w:t>
-      </w:r>
-      <w:r>
-        <w:t xml:space="preserve"> es importante</w:t>
-      </w:r>
-      <w:r>
-        <w:t>.</w:t>
-      </w:r>
-      <w:r>
-        <w:t xml:space="preserve">  </w:t>
-      </w:r>
-      <w:r>
-        <w:t xml:space="preserve">Después respire </w:t>
-      </w:r>
-      <w:r>
-        <w:t>y tras algunos segundos arrugue</w:t>
-      </w:r>
-      <w:r>
-        <w:t xml:space="preserve"> esa hoja.</w:t>
-      </w:r>
-      <w:r>
-        <w:t xml:space="preserve"> No la bote, pero si disponga de ella en un lugar poco visible.</w:t>
+        <w:t>Al amanecer, antes de iniciar cualquier actividad, escriba en la primera hoja los obje</w:t>
+      </w:r>
+      <w:r>
+        <w:t>tivos que DESEA</w:t>
+      </w:r>
+      <w:r>
+        <w:t xml:space="preserve"> realizar ese día. No se exceda, haga planteamientos realistas de forma rápida y concisa.  </w:t>
+      </w:r>
+      <w:r>
+        <w:t>Es recomendable además listar dichos objetivos de manera creciente, es decir, en orden de importancia (no complejidad).</w:t>
+      </w:r>
+      <w:r>
+        <w:t xml:space="preserve"> </w:t>
       </w:r>
     </w:p>
     <w:p>
@@ -519,37 +651,46 @@
         </w:numPr>
       </w:pPr>
       <w:r>
-        <w:t>E</w:t>
-      </w:r>
-      <w:r>
-        <w:t>n la segunda</w:t>
-      </w:r>
-      <w:r>
-        <w:t xml:space="preserve"> hoja </w:t>
-      </w:r>
-      <w:r>
-        <w:t>redacte</w:t>
-      </w:r>
-      <w:r>
-        <w:t xml:space="preserve"> la situación meta</w:t>
-      </w:r>
-      <w:r>
-        <w:t xml:space="preserve"> que desea</w:t>
-      </w:r>
-      <w:r>
-        <w:t xml:space="preserve"> alcanzar. No</w:t>
-      </w:r>
-      <w:r>
-        <w:t xml:space="preserve"> se exceda, haga planteamientos estrictos</w:t>
-      </w:r>
-      <w:r>
-        <w:t xml:space="preserve"> y realistas</w:t>
-      </w:r>
-      <w:r>
-        <w:t xml:space="preserve"> de su meta de forma rápida y concisa.</w:t>
-      </w:r>
-      <w:r>
-        <w:t xml:space="preserve"> Finalmente coloque la hoja en el lugar más visible posible.</w:t>
+        <w:t>Después</w:t>
+      </w:r>
+      <w:r>
+        <w:t>, en la segunda hoja, escriba aquellos objetivos que</w:t>
+      </w:r>
+      <w:r>
+        <w:t xml:space="preserve"> NO</w:t>
+      </w:r>
+      <w:r>
+        <w:t xml:space="preserve"> se </w:t>
+      </w:r>
+      <w:r>
+        <w:t xml:space="preserve">van </w:t>
+      </w:r>
+      <w:r>
+        <w:t>a</w:t>
+      </w:r>
+      <w:r>
+        <w:t xml:space="preserve"> tocar</w:t>
+      </w:r>
+      <w:r>
+        <w:t xml:space="preserve"> bajo </w:t>
+      </w:r>
+      <w:r>
+        <w:t xml:space="preserve"> </w:t>
+      </w:r>
+      <w:r>
+        <w:t xml:space="preserve">ninguna </w:t>
+      </w:r>
+      <w:r>
+        <w:t>circunstancia</w:t>
+      </w:r>
+      <w:r>
+        <w:t xml:space="preserve">. </w:t>
+      </w:r>
+      <w:r>
+        <w:t xml:space="preserve"> </w:t>
+      </w:r>
+      <w:r>
+        <w:tab/>
       </w:r>
     </w:p>
     <w:p>
@@ -561,13 +702,67 @@
         </w:numPr>
       </w:pPr>
       <w:r>
-        <w:t>La tercera y cuarta hoja se intercalan. Cada vez que usted consiga un objetivo de su meta final</w:t>
-      </w:r>
-      <w:r>
-        <w:t xml:space="preserve">  redáctela en la tercera hoja. </w:t>
-      </w:r>
-      <w:r>
-        <w:t>Esta hoja se colocará muy cerca de la hoja de metas.</w:t>
+        <w:t xml:space="preserve">La tercera hoja debe </w:t>
+      </w:r>
+      <w:r>
+        <w:t>llena</w:t>
+      </w:r>
+      <w:r>
+        <w:t>rse</w:t>
+      </w:r>
+      <w:r>
+        <w:t xml:space="preserve"> de forma periódica.</w:t>
+      </w:r>
+      <w:r>
+        <w:t xml:space="preserve"> Cada </w:t>
+      </w:r>
+      <w:r>
+        <w:t>cierto tiempo</w:t>
+      </w:r>
+      <w:r>
+        <w:t xml:space="preserve"> (</w:t>
+      </w:r>
+      <w:r>
+        <w:t>dependiendo</w:t>
+      </w:r>
+      <w:r>
+        <w:t xml:space="preserve"> del usuario)</w:t>
+      </w:r>
+      <w:r>
+        <w:t xml:space="preserve"> deténgase</w:t>
+      </w:r>
+      <w:r>
+        <w:t xml:space="preserve"> analice la situación de ese instante</w:t>
+      </w:r>
+      <w:r>
+        <w:t xml:space="preserve"> y</w:t>
+      </w:r>
+      <w:r>
+        <w:t xml:space="preserve"> redacte la actividad </w:t>
+      </w:r>
+      <w:r>
+        <w:t>que está</w:t>
+      </w:r>
+      <w:r>
+        <w:t xml:space="preserve"> realizando</w:t>
+      </w:r>
+      <w:r>
+        <w:t>.</w:t>
+      </w:r>
+      <w:r>
+        <w:t xml:space="preserve"> Si la sensación de </w:t>
+      </w:r>
+      <w:r>
+        <w:t>ansiedad y sofoco lo desbordan</w:t>
+      </w:r>
+      <w:r>
+        <w:t xml:space="preserve">, redacte </w:t>
+      </w:r>
+      <w:r>
+        <w:t xml:space="preserve">entonces </w:t>
+      </w:r>
+      <w:r>
+        <w:t xml:space="preserve">cualquier actividad relajante. </w:t>
       </w:r>
     </w:p>
     <w:p>
@@ -579,15 +774,35 @@
         </w:numPr>
       </w:pPr>
       <w:r>
-        <w:t>Finalmente, en la cuarta hoja se van colocando aquellos objetivos que no se van a poder alcanzar</w:t>
-      </w:r>
-      <w:r>
-        <w:t>. Esta hoja estará muy cerca de la hoja de preocupaciones.</w:t>
-      </w:r>
-      <w:bookmarkStart w:id="0" w:name="_GoBack"/>
-      <w:bookmarkEnd w:id="0"/>
-    </w:p>
-    <w:p/>
+        <w:t>E</w:t>
+      </w:r>
+      <w:r>
+        <w:t>s importante</w:t>
+      </w:r>
+      <w:r>
+        <w:t xml:space="preserve"> el acto mismo de redactar</w:t>
+      </w:r>
+      <w:r>
+        <w:t xml:space="preserve">, </w:t>
+      </w:r>
+      <w:r>
+        <w:t xml:space="preserve">dicho esto </w:t>
+      </w:r>
+      <w:r>
+        <w:t xml:space="preserve">se recomienda </w:t>
+      </w:r>
+      <w:r>
+        <w:t>evitar el uso de cualquier aparato tecnológico.</w:t>
+      </w:r>
+    </w:p>
+    <w:p>
+      <w:pPr>
+        <w:pStyle w:val="Prrafodelista"/>
+      </w:pPr>
+      <w:r>
+        <w:t xml:space="preserve"> </w:t>
+      </w:r>
+    </w:p>
     <w:sectPr>
       <w:pgSz w:w="12240" w:h="15840"/>
       <w:pgMar w:top="1417" w:right="1701" w:bottom="1417" w:left="1701" w:header="708" w:footer="708" w:gutter="0"/>
@@ -712,8 +927,123 @@
       </w:rPr>
     </w:lvl>
   </w:abstractNum>
+  <w:abstractNum w:abstractNumId="1">
+    <w:nsid w:val="52A12B23"/>
+    <w:multiLevelType w:val="hybridMultilevel"/>
+    <w:tmpl w:val="E872DB50"/>
+    <w:lvl w:ilvl="0" w:tplc="A7C0FF82">
+      <w:numFmt w:val="bullet"/>
+      <w:lvlText w:val="-"/>
+      <w:lvlJc w:val="left"/>
+      <w:pPr>
+        <w:ind w:left="720" w:hanging="360"/>
+      </w:pPr>
+      <w:rPr>
+        <w:rFonts w:ascii="Calibri" w:eastAsiaTheme="minorHAnsi" w:hAnsi="Calibri" w:cs="Calibri" w:hint="default"/>
+      </w:rPr>
+    </w:lvl>
+    <w:lvl w:ilvl="1" w:tplc="280A0003" w:tentative="1">
+      <w:start w:val="1"/>
+      <w:numFmt w:val="bullet"/>
+      <w:lvlText w:val="o"/>
+      <w:lvlJc w:val="left"/>
+      <w:pPr>
+        <w:ind w:left="1440" w:hanging="360"/>
+      </w:pPr>
+      <w:rPr>
+        <w:rFonts w:ascii="Courier New" w:hAnsi="Courier New" w:cs="Courier New" w:hint="default"/>
+      </w:rPr>
+    </w:lvl>
+    <w:lvl w:ilvl="2" w:tplc="280A0005" w:tentative="1">
+      <w:start w:val="1"/>
+      <w:numFmt w:val="bullet"/>
+      <w:lvlText w:val=""/>
+      <w:lvlJc w:val="left"/>
+      <w:pPr>
+        <w:ind w:left="2160" w:hanging="360"/>
+      </w:pPr>
+      <w:rPr>
+        <w:rFonts w:ascii="Wingdings" w:hAnsi="Wingdings" w:hint="default"/>
+      </w:rPr>
+    </w:lvl>
+    <w:lvl w:ilvl="3" w:tplc="280A0001" w:tentative="1">
+      <w:start w:val="1"/>
+      <w:numFmt w:val="bullet"/>
+      <w:lvlText w:val=""/>
+      <w:lvlJc w:val="left"/>
+      <w:pPr>
+        <w:ind w:left="2880" w:hanging="360"/>
+      </w:pPr>
+      <w:rPr>
+        <w:rFonts w:ascii="Symbol" w:hAnsi="Symbol" w:hint="default"/>
+      </w:rPr>
+    </w:lvl>
+    <w:lvl w:ilvl="4" w:tplc="280A0003" w:tentative="1">
+      <w:start w:val="1"/>
+      <w:numFmt w:val="bullet"/>
+      <w:lvlText w:val="o"/>
+      <w:lvlJc w:val="left"/>
+      <w:pPr>
+        <w:ind w:left="3600" w:hanging="360"/>
+      </w:pPr>
+      <w:rPr>
+        <w:rFonts w:ascii="Courier New" w:hAnsi="Courier New" w:cs="Courier New" w:hint="default"/>
+      </w:rPr>
+    </w:lvl>
+    <w:lvl w:ilvl="5" w:tplc="280A0005" w:tentative="1">
+      <w:start w:val="1"/>
+      <w:numFmt w:val="bullet"/>
+      <w:lvlText w:val=""/>
+      <w:lvlJc w:val="left"/>
+      <w:pPr>
+        <w:ind w:left="4320" w:hanging="360"/>
+      </w:pPr>
+      <w:rPr>
+        <w:rFonts w:ascii="Wingdings" w:hAnsi="Wingdings" w:hint="default"/>
+      </w:rPr>
+    </w:lvl>
+    <w:lvl w:ilvl="6" w:tplc="280A0001" w:tentative="1">
+      <w:start w:val="1"/>
+      <w:numFmt w:val="bullet"/>
+      <w:lvlText w:val=""/>
+      <w:lvlJc w:val="left"/>
+      <w:pPr>
+        <w:ind w:left="5040" w:hanging="360"/>
+      </w:pPr>
+      <w:rPr>
+        <w:rFonts w:ascii="Symbol" w:hAnsi="Symbol" w:hint="default"/>
+      </w:rPr>
+    </w:lvl>
+    <w:lvl w:ilvl="7" w:tplc="280A0003" w:tentative="1">
+      <w:start w:val="1"/>
+      <w:numFmt w:val="bullet"/>
+      <w:lvlText w:val="o"/>
+      <w:lvlJc w:val="left"/>
+      <w:pPr>
+        <w:ind w:left="5760" w:hanging="360"/>
+      </w:pPr>
+      <w:rPr>
+        <w:rFonts w:ascii="Courier New" w:hAnsi="Courier New" w:cs="Courier New" w:hint="default"/>
+      </w:rPr>
+    </w:lvl>
+    <w:lvl w:ilvl="8" w:tplc="280A0005" w:tentative="1">
+      <w:start w:val="1"/>
+      <w:numFmt w:val="bullet"/>
+      <w:lvlText w:val=""/>
+      <w:lvlJc w:val="left"/>
+      <w:pPr>
+        <w:ind w:left="6480" w:hanging="360"/>
+      </w:pPr>
+      <w:rPr>
+        <w:rFonts w:ascii="Wingdings" w:hAnsi="Wingdings" w:hint="default"/>
+      </w:rPr>
+    </w:lvl>
+  </w:abstractNum>
   <w:num w:numId="1">
     <w:abstractNumId w:val="0"/>
+  </w:num>
+  <w:num w:numId="2">
+    <w:abstractNumId w:val="1"/>
   </w:num>
 </w:numbering>
 </file>
